--- a/Docs/SDE_AMD_VECTOR_SIZE_BUG.docx
+++ b/Docs/SDE_AMD_VECTOR_SIZE_BUG.docx
@@ -18,6 +18,14 @@
           <w:szCs w:val="16"/>
         </w:rPr>
         <w:t>Hi SDE Team,</w:t>
+      </w:r>
+      <w:r>
+        <w:rPr>
+          <w:noProof/>
+          <w:sz w:val="16"/>
+          <w:szCs w:val="16"/>
+        </w:rPr>
+        <w:tab/>
       </w:r>
     </w:p>
     <w:p>
